--- a/ラム工場.docx
+++ b/ラム工場.docx
@@ -11,6 +11,11 @@
       </w:r>
     </w:p>
     <w:p>
+      <w:pPr>
+        <w:rPr>
+          <w:rFonts w:hint="eastAsia"/>
+        </w:rPr>
+      </w:pPr>
       <w:r>
         <w:rPr>
           <w:rFonts w:hint="eastAsia"/>
@@ -46,6 +51,42 @@
         <w:t xml:space="preserve">　工場に入ってくるサトウキビ</w:t>
       </w:r>
     </w:p>
+    <w:p>
+      <w:r>
+        <w:rPr>
+          <w:rFonts w:hint="eastAsia"/>
+        </w:rPr>
+        <w:t>・</w:t>
+      </w:r>
+      <w:proofErr w:type="spellStart"/>
+      <w:r>
+        <w:rPr>
+          <w:rFonts w:hint="eastAsia"/>
+        </w:rPr>
+        <w:t>int</w:t>
+      </w:r>
+      <w:proofErr w:type="spellEnd"/>
+      <w:r>
+        <w:rPr>
+          <w:rFonts w:hint="eastAsia"/>
+        </w:rPr>
+        <w:t xml:space="preserve">　</w:t>
+      </w:r>
+      <w:proofErr w:type="spellStart"/>
+      <w:r>
+        <w:rPr>
+          <w:rFonts w:hint="eastAsia"/>
+        </w:rPr>
+        <w:t>FermentDays</w:t>
+      </w:r>
+      <w:proofErr w:type="spellEnd"/>
+      <w:r>
+        <w:rPr>
+          <w:rFonts w:hint="eastAsia"/>
+        </w:rPr>
+        <w:t xml:space="preserve">　ラムの熟成期間</w:t>
+      </w:r>
+    </w:p>
     <w:p/>
     <w:p>
       <w:r>
@@ -128,16 +169,343 @@
         <w:rPr>
           <w:rFonts w:hint="eastAsia"/>
         </w:rPr>
+        <w:t>のラム工場のコスト）を呼び出す</w:t>
+      </w:r>
+    </w:p>
+    <w:p>
+      <w:r>
+        <w:rPr>
+          <w:rFonts w:hint="eastAsia"/>
+        </w:rPr>
+        <w:t>・</w:t>
+      </w:r>
+      <w:proofErr w:type="spellStart"/>
+      <w:r>
+        <w:rPr>
+          <w:rFonts w:hint="eastAsia"/>
+        </w:rPr>
+        <w:t>ConstructionTime</w:t>
+      </w:r>
+      <w:proofErr w:type="spellEnd"/>
+      <w:r>
+        <w:rPr>
+          <w:rFonts w:hint="eastAsia"/>
+        </w:rPr>
+        <w:t>に</w:t>
+      </w:r>
+      <w:proofErr w:type="spellStart"/>
+      <w:r>
+        <w:rPr>
+          <w:rFonts w:hint="eastAsia"/>
+        </w:rPr>
+        <w:t>ConstaticSpace</w:t>
+      </w:r>
+      <w:proofErr w:type="spellEnd"/>
+      <w:r>
+        <w:rPr>
+          <w:rFonts w:hint="eastAsia"/>
+        </w:rPr>
+        <w:t>のラム工場の建設期間を代入する</w:t>
+      </w:r>
+    </w:p>
+    <w:p/>
+    <w:p>
+      <w:pPr>
+        <w:rPr>
+          <w:rFonts w:hint="eastAsia"/>
+        </w:rPr>
+      </w:pPr>
+      <w:r>
+        <w:rPr>
+          <w:rFonts w:hint="eastAsia"/>
+        </w:rPr>
+        <w:t>Update</w:t>
+      </w:r>
+      <w:r>
+        <w:rPr>
+          <w:rFonts w:hint="eastAsia"/>
+        </w:rPr>
+        <w:t>関数</w:t>
+      </w:r>
+    </w:p>
+    <w:p>
+      <w:r>
+        <w:rPr>
+          <w:rFonts w:hint="eastAsia"/>
+        </w:rPr>
+        <w:t>・</w:t>
+      </w:r>
+      <w:proofErr w:type="spellStart"/>
+      <w:r>
+        <w:rPr>
+          <w:rFonts w:hint="eastAsia"/>
+        </w:rPr>
+        <w:t>SetPower</w:t>
+      </w:r>
+      <w:proofErr w:type="spellEnd"/>
+      <w:r>
+        <w:rPr>
+          <w:rFonts w:hint="eastAsia"/>
+        </w:rPr>
+        <w:t>関数を呼び出す</w:t>
+      </w:r>
+    </w:p>
+    <w:p>
+      <w:r>
+        <w:rPr>
+          <w:rFonts w:hint="eastAsia"/>
+        </w:rPr>
+        <w:t>・</w:t>
+      </w:r>
+      <w:r>
+        <w:rPr>
+          <w:rFonts w:hint="eastAsia"/>
+        </w:rPr>
+        <w:t>if</w:t>
+      </w:r>
+      <w:r>
+        <w:rPr>
+          <w:rFonts w:hint="eastAsia"/>
+        </w:rPr>
+        <w:t>分岐</w:t>
+      </w:r>
+    </w:p>
+    <w:p>
+      <w:r>
+        <w:rPr>
+          <w:rFonts w:hint="eastAsia"/>
+        </w:rPr>
+        <w:t>↳</w:t>
+      </w:r>
+      <w:proofErr w:type="spellStart"/>
+      <w:r>
+        <w:rPr>
+          <w:rFonts w:hint="eastAsia"/>
+        </w:rPr>
+        <w:t>ConstructedFlag</w:t>
+      </w:r>
+      <w:proofErr w:type="spellEnd"/>
+    </w:p>
+    <w:p>
+      <w:r>
+        <w:rPr>
+          <w:rFonts w:hint="eastAsia"/>
+        </w:rPr>
+        <w:tab/>
+      </w:r>
+      <w:r>
+        <w:t>I</w:t>
+      </w:r>
+      <w:r>
+        <w:rPr>
+          <w:rFonts w:hint="eastAsia"/>
+        </w:rPr>
+        <w:t>f</w:t>
+      </w:r>
+      <w:r>
+        <w:rPr>
+          <w:rFonts w:hint="eastAsia"/>
+        </w:rPr>
+        <w:t>分岐</w:t>
+      </w:r>
+    </w:p>
+    <w:p>
+      <w:pPr>
+        <w:ind w:firstLine="840"/>
+        <w:rPr>
+          <w:rFonts w:ascii="Segoe UI Symbol" w:hAnsi="Segoe UI Symbol" w:cs="Segoe UI Symbol" w:hint="eastAsia"/>
+        </w:rPr>
+      </w:pPr>
+      <w:r>
+        <w:rPr>
+          <w:rFonts w:ascii="Segoe UI Symbol" w:hAnsi="Segoe UI Symbol" w:cs="Segoe UI Symbol" w:hint="eastAsia"/>
+        </w:rPr>
+        <w:t>↳</w:t>
+      </w:r>
+      <w:proofErr w:type="spellStart"/>
+      <w:r>
+        <w:rPr>
+          <w:rFonts w:ascii="Segoe UI Symbol" w:hAnsi="Segoe UI Symbol" w:cs="Segoe UI Symbol" w:hint="eastAsia"/>
+        </w:rPr>
+        <w:t>CheckChangeMonth</w:t>
+      </w:r>
+      <w:proofErr w:type="spellEnd"/>
+      <w:r>
+        <w:rPr>
+          <w:rFonts w:ascii="Segoe UI Symbol" w:hAnsi="Segoe UI Symbol" w:cs="Segoe UI Symbol" w:hint="eastAsia"/>
+        </w:rPr>
+        <w:t>関数を呼び出す</w:t>
+      </w:r>
+    </w:p>
+    <w:p>
+      <w:pPr>
+        <w:ind w:left="840" w:firstLine="840"/>
+        <w:rPr>
+          <w:rFonts w:ascii="Segoe UI Symbol" w:hAnsi="Segoe UI Symbol" w:cs="Segoe UI Symbol" w:hint="eastAsia"/>
+        </w:rPr>
+      </w:pPr>
+      <w:r>
+        <w:rPr>
+          <w:rFonts w:ascii="Segoe UI Symbol" w:hAnsi="Segoe UI Symbol" w:cs="Segoe UI Symbol"/>
+        </w:rPr>
+        <w:t>I</w:t>
+      </w:r>
+      <w:r>
+        <w:rPr>
+          <w:rFonts w:ascii="Segoe UI Symbol" w:hAnsi="Segoe UI Symbol" w:cs="Segoe UI Symbol" w:hint="eastAsia"/>
+        </w:rPr>
+        <w:t>f</w:t>
+      </w:r>
+      <w:r>
+        <w:rPr>
+          <w:rFonts w:ascii="Segoe UI Symbol" w:hAnsi="Segoe UI Symbol" w:cs="Segoe UI Symbol" w:hint="eastAsia"/>
+        </w:rPr>
+        <w:t>分岐</w:t>
+      </w:r>
+    </w:p>
+    <w:p>
+      <w:pPr>
+        <w:ind w:left="840" w:firstLine="840"/>
+        <w:rPr>
+          <w:rFonts w:ascii="Segoe UI Symbol" w:hAnsi="Segoe UI Symbol" w:cs="Segoe UI Symbol"/>
+        </w:rPr>
+      </w:pPr>
+      <w:r>
+        <w:rPr>
+          <w:rFonts w:ascii="Segoe UI Symbol" w:hAnsi="Segoe UI Symbol" w:cs="Segoe UI Symbol" w:hint="eastAsia"/>
+        </w:rPr>
+        <w:t>↳</w:t>
+      </w:r>
+      <w:proofErr w:type="spellStart"/>
+      <w:r>
+        <w:rPr>
+          <w:rFonts w:ascii="Segoe UI Symbol" w:hAnsi="Segoe UI Symbol" w:cs="Segoe UI Symbol" w:hint="eastAsia"/>
+        </w:rPr>
+        <w:t>CheckFermentDay</w:t>
+      </w:r>
+      <w:proofErr w:type="spellEnd"/>
+      <w:r>
+        <w:rPr>
+          <w:rFonts w:ascii="Segoe UI Symbol" w:hAnsi="Segoe UI Symbol" w:cs="Segoe UI Symbol" w:hint="eastAsia"/>
+        </w:rPr>
+        <w:t>関数を呼び出す</w:t>
+      </w:r>
+    </w:p>
+    <w:p>
+      <w:r>
+        <w:rPr>
+          <w:rFonts w:hint="eastAsia"/>
+        </w:rPr>
+        <w:tab/>
+      </w:r>
+      <w:r>
+        <w:rPr>
+          <w:rFonts w:hint="eastAsia"/>
+        </w:rPr>
+        <w:tab/>
+      </w:r>
+      <w:r>
+        <w:rPr>
+          <w:rFonts w:hint="eastAsia"/>
+        </w:rPr>
+        <w:t>・</w:t>
+      </w:r>
+      <w:proofErr w:type="spellStart"/>
+      <w:r>
+        <w:rPr>
+          <w:rFonts w:hint="eastAsia"/>
+        </w:rPr>
+        <w:t>StaticSpace</w:t>
+      </w:r>
+      <w:proofErr w:type="spellEnd"/>
+      <w:r>
+        <w:rPr>
+          <w:rFonts w:hint="eastAsia"/>
+        </w:rPr>
+        <w:t>の国庫に（</w:t>
+      </w:r>
+      <w:proofErr w:type="spellStart"/>
+      <w:r>
+        <w:rPr>
+          <w:rFonts w:hint="eastAsia"/>
+        </w:rPr>
+        <w:t>SugarcaneGrowth</w:t>
+      </w:r>
+      <w:proofErr w:type="spellEnd"/>
+      <w:r>
+        <w:rPr>
+          <w:rFonts w:hint="eastAsia"/>
+        </w:rPr>
+        <w:t>×</w:t>
+      </w:r>
+      <w:proofErr w:type="spellStart"/>
+      <w:r>
+        <w:rPr>
+          <w:rFonts w:hint="eastAsia"/>
+        </w:rPr>
+        <w:t>ConstaticSpace</w:t>
+      </w:r>
+      <w:proofErr w:type="spellEnd"/>
+      <w:r>
+        <w:rPr>
+          <w:rFonts w:hint="eastAsia"/>
+        </w:rPr>
         <w:t>のラム</w:t>
       </w:r>
       <w:r>
         <w:rPr>
           <w:rFonts w:hint="eastAsia"/>
         </w:rPr>
-        <w:t>工場のコスト）を呼び出す</w:t>
-      </w:r>
-    </w:p>
-    <w:p>
+        <w:t>酒</w:t>
+      </w:r>
+      <w:r>
+        <w:rPr>
+          <w:rFonts w:hint="eastAsia"/>
+        </w:rPr>
+        <w:t>の値段</w:t>
+      </w:r>
+      <w:r>
+        <w:rPr>
+          <w:rFonts w:hint="eastAsia"/>
+        </w:rPr>
+        <w:t>×</w:t>
+      </w:r>
+      <w:proofErr w:type="spellStart"/>
+      <w:r>
+        <w:rPr>
+          <w:rFonts w:hint="eastAsia"/>
+        </w:rPr>
+        <w:t>ConstaticSpace</w:t>
+      </w:r>
+      <w:proofErr w:type="spellEnd"/>
+      <w:r>
+        <w:rPr>
+          <w:rFonts w:hint="eastAsia"/>
+        </w:rPr>
+        <w:t>のラム酒のブランド力</w:t>
+      </w:r>
+      <w:r>
+        <w:rPr>
+          <w:rFonts w:hint="eastAsia"/>
+        </w:rPr>
+        <w:t>）を足す。</w:t>
+      </w:r>
+    </w:p>
+    <w:p>
+      <w:pPr>
+        <w:rPr>
+          <w:rFonts w:hint="eastAsia"/>
+        </w:rPr>
+      </w:pPr>
+      <w:r>
+        <w:tab/>
+      </w:r>
+      <w:r>
+        <w:rPr>
+          <w:rFonts w:hint="eastAsia"/>
+        </w:rPr>
+        <w:tab/>
+      </w:r>
       <w:r>
         <w:rPr>
           <w:rFonts w:hint="eastAsia"/>
@@ -149,14 +517,79 @@
         <w:rPr>
           <w:rFonts w:hint="eastAsia"/>
         </w:rPr>
-        <w:t>ConstructionTime</w:t>
-      </w:r>
-      <w:proofErr w:type="spellEnd"/>
-      <w:r>
-        <w:rPr>
-          <w:rFonts w:hint="eastAsia"/>
-        </w:rPr>
-        <w:t>に</w:t>
+        <w:t>Staticspace</w:t>
+      </w:r>
+      <w:proofErr w:type="spellEnd"/>
+      <w:r>
+        <w:rPr>
+          <w:rFonts w:hint="eastAsia"/>
+        </w:rPr>
+        <w:t>のラム酒のブランド力に</w:t>
+      </w:r>
+      <w:proofErr w:type="spellStart"/>
+      <w:r>
+        <w:rPr>
+          <w:rFonts w:hint="eastAsia"/>
+        </w:rPr>
+        <w:t>SugarcaneGrowth</w:t>
+      </w:r>
+      <w:proofErr w:type="spellEnd"/>
+      <w:r>
+        <w:rPr>
+          <w:rFonts w:hint="eastAsia"/>
+        </w:rPr>
+        <w:t>を代入する</w:t>
+      </w:r>
+    </w:p>
+    <w:p>
+      <w:pPr>
+        <w:ind w:left="840" w:firstLine="840"/>
+      </w:pPr>
+      <w:r>
+        <w:rPr>
+          <w:rFonts w:hint="eastAsia"/>
+        </w:rPr>
+        <w:t>・</w:t>
+      </w:r>
+      <w:r>
+        <w:rPr>
+          <w:rFonts w:hint="eastAsia"/>
+        </w:rPr>
+        <w:t>Reset</w:t>
+      </w:r>
+      <w:r>
+        <w:rPr>
+          <w:rFonts w:hint="eastAsia"/>
+        </w:rPr>
+        <w:t>関数を呼び出す</w:t>
+      </w:r>
+    </w:p>
+    <w:p>
+      <w:pPr>
+        <w:ind w:left="840" w:firstLine="840"/>
+        <w:rPr>
+          <w:rFonts w:hint="eastAsia"/>
+        </w:rPr>
+      </w:pPr>
+      <w:r>
+        <w:rPr>
+          <w:rFonts w:hint="eastAsia"/>
+        </w:rPr>
+        <w:t>・</w:t>
+      </w:r>
+      <w:proofErr w:type="spellStart"/>
+      <w:r>
+        <w:rPr>
+          <w:rFonts w:hint="eastAsia"/>
+        </w:rPr>
+        <w:t>PayCost</w:t>
+      </w:r>
+      <w:proofErr w:type="spellEnd"/>
+      <w:r>
+        <w:rPr>
+          <w:rFonts w:hint="eastAsia"/>
+        </w:rPr>
+        <w:t>関数（引数に</w:t>
       </w:r>
       <w:proofErr w:type="spellStart"/>
       <w:r>
@@ -170,31 +603,33 @@
         <w:rPr>
           <w:rFonts w:hint="eastAsia"/>
         </w:rPr>
-        <w:t>のラム</w:t>
-      </w:r>
-      <w:r>
-        <w:rPr>
-          <w:rFonts w:hint="eastAsia"/>
-        </w:rPr>
-        <w:t>工場の建設期間を代入する</w:t>
-      </w:r>
-    </w:p>
-    <w:p/>
-    <w:p>
-      <w:r>
-        <w:rPr>
-          <w:rFonts w:hint="eastAsia"/>
-        </w:rPr>
-        <w:t>Update</w:t>
-      </w:r>
-      <w:r>
-        <w:rPr>
-          <w:rFonts w:hint="eastAsia"/>
-        </w:rPr>
-        <w:t>関数</w:t>
-      </w:r>
-    </w:p>
-    <w:p>
+        <w:t>のラム工場の維持費）を呼び出す</w:t>
+      </w:r>
+    </w:p>
+    <w:p>
+      <w:pPr>
+        <w:ind w:left="840" w:firstLine="840"/>
+        <w:rPr>
+          <w:rFonts w:hint="eastAsia"/>
+        </w:rPr>
+      </w:pPr>
+      <w:r>
+        <w:rPr>
+          <w:rFonts w:hint="eastAsia"/>
+        </w:rPr>
+        <w:t>↳</w:t>
+      </w:r>
+      <w:r>
+        <w:rPr>
+          <w:rFonts w:hint="eastAsia"/>
+        </w:rPr>
+        <w:t>else</w:t>
+      </w:r>
+    </w:p>
+    <w:p>
+      <w:pPr>
+        <w:ind w:left="840" w:firstLine="840"/>
+      </w:pPr>
       <w:r>
         <w:rPr>
           <w:rFonts w:hint="eastAsia"/>
@@ -205,631 +640,907 @@
         <w:rPr>
           <w:rFonts w:hint="eastAsia"/>
         </w:rPr>
-        <w:t>if</w:t>
-      </w:r>
-      <w:r>
-        <w:rPr>
-          <w:rFonts w:hint="eastAsia"/>
-        </w:rPr>
-        <w:t>分岐</w:t>
-      </w:r>
-    </w:p>
-    <w:p>
-      <w:r>
-        <w:rPr>
-          <w:rFonts w:hint="eastAsia"/>
-        </w:rPr>
-        <w:t>↳</w:t>
-      </w:r>
-      <w:proofErr w:type="spellStart"/>
-      <w:r>
-        <w:rPr>
-          <w:rFonts w:hint="eastAsia"/>
-        </w:rPr>
-        <w:t>ConstructedFlag</w:t>
-      </w:r>
-      <w:proofErr w:type="spellEnd"/>
-    </w:p>
-    <w:p>
-      <w:r>
-        <w:rPr>
-          <w:rFonts w:hint="eastAsia"/>
-        </w:rPr>
-        <w:tab/>
-      </w:r>
-      <w:r>
-        <w:t>I</w:t>
-      </w:r>
-      <w:r>
-        <w:rPr>
-          <w:rFonts w:hint="eastAsia"/>
-        </w:rPr>
-        <w:t>f</w:t>
-      </w:r>
-      <w:r>
-        <w:rPr>
-          <w:rFonts w:hint="eastAsia"/>
-        </w:rPr>
-        <w:t>分岐</w:t>
-      </w:r>
-    </w:p>
-    <w:p>
-      <w:pPr>
-        <w:ind w:firstLine="840"/>
-        <w:rPr>
-          <w:rFonts w:ascii="Segoe UI Symbol" w:hAnsi="Segoe UI Symbol" w:cs="Segoe UI Symbol"/>
-        </w:rPr>
-      </w:pPr>
-      <w:r>
-        <w:rPr>
-          <w:rFonts w:ascii="Segoe UI Symbol" w:hAnsi="Segoe UI Symbol" w:cs="Segoe UI Symbol" w:hint="eastAsia"/>
-        </w:rPr>
-        <w:t>↳</w:t>
-      </w:r>
-      <w:proofErr w:type="spellStart"/>
-      <w:r>
-        <w:rPr>
-          <w:rFonts w:ascii="Segoe UI Symbol" w:hAnsi="Segoe UI Symbol" w:cs="Segoe UI Symbol" w:hint="eastAsia"/>
-        </w:rPr>
-        <w:t>CheckChangeMonth</w:t>
-      </w:r>
-      <w:proofErr w:type="spellEnd"/>
-      <w:r>
-        <w:rPr>
-          <w:rFonts w:ascii="Segoe UI Symbol" w:hAnsi="Segoe UI Symbol" w:cs="Segoe UI Symbol" w:hint="eastAsia"/>
+        <w:t>Ferment</w:t>
+      </w:r>
+      <w:r>
+        <w:rPr>
+          <w:rFonts w:hint="eastAsia"/>
         </w:rPr>
         <w:t>関数を呼び出す</w:t>
-      </w:r>
-    </w:p>
-    <w:p>
-      <w:pPr>
-        <w:rPr>
-          <w:rFonts w:hint="eastAsia"/>
-        </w:rPr>
-      </w:pPr>
-      <w:r>
-        <w:rPr>
-          <w:rFonts w:hint="eastAsia"/>
-        </w:rPr>
-        <w:tab/>
-      </w:r>
-      <w:r>
-        <w:rPr>
-          <w:rFonts w:hint="eastAsia"/>
-        </w:rPr>
-        <w:t>・</w:t>
-      </w:r>
-      <w:proofErr w:type="spellStart"/>
-      <w:r>
-        <w:rPr>
-          <w:rFonts w:hint="eastAsia"/>
-        </w:rPr>
-        <w:t>StaticSpace</w:t>
-      </w:r>
-      <w:proofErr w:type="spellEnd"/>
-      <w:r>
-        <w:rPr>
-          <w:rFonts w:hint="eastAsia"/>
-        </w:rPr>
-        <w:t>の国庫に（</w:t>
-      </w:r>
-      <w:proofErr w:type="spellStart"/>
-      <w:r>
-        <w:rPr>
-          <w:rFonts w:hint="eastAsia"/>
-        </w:rPr>
-        <w:t>SugarcaneGrowth</w:t>
-      </w:r>
-      <w:proofErr w:type="spellEnd"/>
-      <w:r>
-        <w:rPr>
-          <w:rFonts w:hint="eastAsia"/>
-        </w:rPr>
-        <w:t>×</w:t>
-      </w:r>
-      <w:proofErr w:type="spellStart"/>
-      <w:r>
-        <w:rPr>
-          <w:rFonts w:hint="eastAsia"/>
-        </w:rPr>
-        <w:t>ConstaticSpace</w:t>
-      </w:r>
-      <w:proofErr w:type="spellEnd"/>
-      <w:r>
-        <w:rPr>
-          <w:rFonts w:hint="eastAsia"/>
-        </w:rPr>
-        <w:t>のラム</w:t>
-      </w:r>
-      <w:r>
-        <w:rPr>
-          <w:rFonts w:hint="eastAsia"/>
-        </w:rPr>
-        <w:t>の値段）を足す。</w:t>
-      </w:r>
-    </w:p>
-    <w:p>
-      <w:r>
-        <w:tab/>
-      </w:r>
-      <w:r>
-        <w:rPr>
-          <w:rFonts w:hint="eastAsia"/>
-        </w:rPr>
-        <w:t>・</w:t>
-      </w:r>
-      <w:proofErr w:type="spellStart"/>
-      <w:r>
-        <w:rPr>
-          <w:rFonts w:hint="eastAsia"/>
-        </w:rPr>
-        <w:t>SugarcaneGrowth</w:t>
-      </w:r>
-      <w:proofErr w:type="spellEnd"/>
-      <w:r>
-        <w:rPr>
-          <w:rFonts w:hint="eastAsia"/>
-        </w:rPr>
-        <w:t>に</w:t>
-      </w:r>
-      <w:r>
-        <w:rPr>
-          <w:rFonts w:hint="eastAsia"/>
-        </w:rPr>
-        <w:t>0</w:t>
-      </w:r>
-      <w:r>
-        <w:rPr>
-          <w:rFonts w:hint="eastAsia"/>
-        </w:rPr>
-        <w:t>を代入する</w:t>
-      </w:r>
-    </w:p>
-    <w:p>
-      <w:pPr>
-        <w:ind w:firstLine="840"/>
-      </w:pPr>
-      <w:r>
-        <w:rPr>
-          <w:rFonts w:hint="eastAsia"/>
-        </w:rPr>
-        <w:t>・</w:t>
-      </w:r>
-      <w:proofErr w:type="spellStart"/>
-      <w:r>
-        <w:rPr>
-          <w:rFonts w:hint="eastAsia"/>
-        </w:rPr>
-        <w:t>PayCost</w:t>
-      </w:r>
-      <w:proofErr w:type="spellEnd"/>
-      <w:r>
-        <w:rPr>
-          <w:rFonts w:hint="eastAsia"/>
-        </w:rPr>
-        <w:t>関数（引数に</w:t>
-      </w:r>
-      <w:proofErr w:type="spellStart"/>
-      <w:r>
-        <w:rPr>
-          <w:rFonts w:hint="eastAsia"/>
-        </w:rPr>
-        <w:t>ConstaticSpace</w:t>
-      </w:r>
-      <w:proofErr w:type="spellEnd"/>
-      <w:r>
-        <w:rPr>
-          <w:rFonts w:hint="eastAsia"/>
-        </w:rPr>
-        <w:t>のラム</w:t>
-      </w:r>
-      <w:r>
-        <w:rPr>
-          <w:rFonts w:hint="eastAsia"/>
-        </w:rPr>
-        <w:t>工場の維持費）を呼び出す</w:t>
-      </w:r>
-    </w:p>
-    <w:p/>
-    <w:p>
-      <w:r>
-        <w:rPr>
-          <w:rFonts w:hint="eastAsia"/>
-        </w:rPr>
-        <w:t>↳</w:t>
-      </w:r>
-      <w:r>
-        <w:rPr>
-          <w:rFonts w:hint="eastAsia"/>
-        </w:rPr>
-        <w:t>else</w:t>
-      </w:r>
-    </w:p>
-    <w:p>
-      <w:r>
-        <w:rPr>
-          <w:rFonts w:hint="eastAsia"/>
-        </w:rPr>
-        <w:tab/>
-      </w:r>
-      <w:r>
-        <w:t>I</w:t>
-      </w:r>
-      <w:r>
-        <w:rPr>
-          <w:rFonts w:hint="eastAsia"/>
-        </w:rPr>
-        <w:t>f</w:t>
-      </w:r>
-      <w:r>
-        <w:rPr>
-          <w:rFonts w:hint="eastAsia"/>
-        </w:rPr>
-        <w:t>分岐</w:t>
-      </w:r>
-    </w:p>
-    <w:p>
-      <w:pPr>
-        <w:ind w:firstLine="840"/>
-        <w:rPr>
-          <w:rFonts w:ascii="Segoe UI Symbol" w:hAnsi="Segoe UI Symbol" w:cs="Segoe UI Symbol"/>
-        </w:rPr>
-      </w:pPr>
-      <w:r>
-        <w:rPr>
-          <w:rFonts w:ascii="Segoe UI Symbol" w:hAnsi="Segoe UI Symbol" w:cs="Segoe UI Symbol" w:hint="eastAsia"/>
-        </w:rPr>
-        <w:t>↳</w:t>
-      </w:r>
-      <w:proofErr w:type="spellStart"/>
-      <w:r>
-        <w:rPr>
-          <w:rFonts w:ascii="Segoe UI Symbol" w:hAnsi="Segoe UI Symbol" w:cs="Segoe UI Symbol" w:hint="eastAsia"/>
-        </w:rPr>
-        <w:t>CheckChangeMonth</w:t>
-      </w:r>
-      <w:proofErr w:type="spellEnd"/>
-      <w:r>
-        <w:rPr>
-          <w:rFonts w:ascii="Segoe UI Symbol" w:hAnsi="Segoe UI Symbol" w:cs="Segoe UI Symbol" w:hint="eastAsia"/>
-        </w:rPr>
-        <w:t>関数を呼び出す</w:t>
-      </w:r>
-    </w:p>
-    <w:p>
-      <w:r>
-        <w:rPr>
-          <w:rFonts w:hint="eastAsia"/>
-        </w:rPr>
-        <w:tab/>
-      </w:r>
-      <w:r>
-        <w:rPr>
-          <w:rFonts w:hint="eastAsia"/>
-        </w:rPr>
-        <w:t>・</w:t>
-      </w:r>
-      <w:proofErr w:type="spellStart"/>
-      <w:r>
-        <w:rPr>
-          <w:rFonts w:hint="eastAsia"/>
-        </w:rPr>
-        <w:t>ConstructionTime</w:t>
-      </w:r>
-      <w:proofErr w:type="spellEnd"/>
-      <w:r>
-        <w:rPr>
-          <w:rFonts w:hint="eastAsia"/>
-        </w:rPr>
-        <w:t>から</w:t>
-      </w:r>
-      <w:r>
-        <w:rPr>
-          <w:rFonts w:hint="eastAsia"/>
-        </w:rPr>
-        <w:t>1</w:t>
-      </w:r>
-      <w:r>
-        <w:rPr>
-          <w:rFonts w:hint="eastAsia"/>
-        </w:rPr>
-        <w:t>を引く</w:t>
-      </w:r>
-    </w:p>
-    <w:p>
-      <w:pPr>
-        <w:ind w:firstLine="840"/>
-      </w:pPr>
-      <w:r>
-        <w:rPr>
-          <w:rFonts w:hint="eastAsia"/>
-        </w:rPr>
-        <w:tab/>
-      </w:r>
-      <w:r>
-        <w:t>I</w:t>
-      </w:r>
-      <w:r>
-        <w:rPr>
-          <w:rFonts w:hint="eastAsia"/>
-        </w:rPr>
-        <w:t>f</w:t>
-      </w:r>
-      <w:r>
-        <w:rPr>
-          <w:rFonts w:hint="eastAsia"/>
-        </w:rPr>
-        <w:t>分岐</w:t>
-      </w:r>
-    </w:p>
-    <w:p>
-      <w:pPr>
-        <w:ind w:firstLine="840"/>
-      </w:pPr>
-      <w:r>
-        <w:rPr>
-          <w:rFonts w:hint="eastAsia"/>
-        </w:rPr>
-        <w:tab/>
-      </w:r>
-      <w:r>
-        <w:rPr>
-          <w:rFonts w:hint="eastAsia"/>
-        </w:rPr>
-        <w:t>↳</w:t>
-      </w:r>
-      <w:proofErr w:type="spellStart"/>
-      <w:r>
-        <w:rPr>
-          <w:rFonts w:hint="eastAsia"/>
-        </w:rPr>
-        <w:t>ConstructionTime</w:t>
-      </w:r>
-      <w:proofErr w:type="spellEnd"/>
-      <w:r>
-        <w:rPr>
-          <w:rFonts w:hint="eastAsia"/>
-        </w:rPr>
-        <w:t xml:space="preserve">　＜</w:t>
-      </w:r>
-      <w:r>
-        <w:rPr>
-          <w:rFonts w:hint="eastAsia"/>
-        </w:rPr>
-        <w:t>=</w:t>
-      </w:r>
-      <w:r>
-        <w:rPr>
-          <w:rFonts w:hint="eastAsia"/>
-        </w:rPr>
-        <w:t xml:space="preserve">　</w:t>
-      </w:r>
-      <w:r>
-        <w:rPr>
-          <w:rFonts w:hint="eastAsia"/>
-        </w:rPr>
-        <w:t>0</w:t>
-      </w:r>
-    </w:p>
-    <w:p>
-      <w:pPr>
-        <w:ind w:firstLine="840"/>
-      </w:pPr>
-      <w:r>
-        <w:rPr>
-          <w:rFonts w:hint="eastAsia"/>
-        </w:rPr>
-        <w:tab/>
-      </w:r>
-      <w:proofErr w:type="spellStart"/>
-      <w:r>
-        <w:rPr>
-          <w:rFonts w:hint="eastAsia"/>
-        </w:rPr>
-        <w:t>ConstructedFlag</w:t>
-      </w:r>
-      <w:proofErr w:type="spellEnd"/>
-      <w:r>
-        <w:rPr>
-          <w:rFonts w:hint="eastAsia"/>
-        </w:rPr>
-        <w:t>に</w:t>
-      </w:r>
-      <w:r>
-        <w:rPr>
-          <w:rFonts w:hint="eastAsia"/>
-        </w:rPr>
-        <w:t>true</w:t>
-      </w:r>
-      <w:r>
-        <w:rPr>
-          <w:rFonts w:hint="eastAsia"/>
-        </w:rPr>
-        <w:t>を代入する。</w:t>
-      </w:r>
-    </w:p>
-    <w:p/>
-    <w:p>
-      <w:proofErr w:type="spellStart"/>
-      <w:r>
-        <w:rPr>
-          <w:rFonts w:hint="eastAsia"/>
-        </w:rPr>
-        <w:t>OnTriggerEnter</w:t>
-      </w:r>
-      <w:proofErr w:type="spellEnd"/>
-      <w:r>
-        <w:rPr>
-          <w:rFonts w:hint="eastAsia"/>
-        </w:rPr>
-        <w:t>関数（ネットで調べて）</w:t>
-      </w:r>
-    </w:p>
-    <w:p>
-      <w:r>
-        <w:rPr>
-          <w:rFonts w:hint="eastAsia"/>
-        </w:rPr>
-        <w:t>・衝突したゲームオブジェクトのタグが</w:t>
-      </w:r>
-      <w:proofErr w:type="spellStart"/>
-      <w:r>
-        <w:rPr>
-          <w:rFonts w:hint="eastAsia"/>
-        </w:rPr>
-        <w:t>SugarcaneFarm</w:t>
-      </w:r>
-      <w:proofErr w:type="spellEnd"/>
-      <w:r>
-        <w:rPr>
-          <w:rFonts w:hint="eastAsia"/>
-        </w:rPr>
-        <w:t>の時、</w:t>
-      </w:r>
-    </w:p>
-    <w:p>
-      <w:r>
-        <w:rPr>
-          <w:rFonts w:hint="eastAsia"/>
-        </w:rPr>
-        <w:t>ゲームオブジェクトから</w:t>
-      </w:r>
-      <w:proofErr w:type="spellStart"/>
-      <w:r>
-        <w:rPr>
-          <w:rFonts w:hint="eastAsia"/>
-        </w:rPr>
-        <w:t>GetComponent</w:t>
-      </w:r>
-      <w:proofErr w:type="spellEnd"/>
-      <w:r>
-        <w:rPr>
-          <w:rFonts w:hint="eastAsia"/>
-        </w:rPr>
-        <w:t>＜サトウキビ畑クラス（辰彦のスクリプトの名前）＞</w:t>
-      </w:r>
-    </w:p>
-    <w:p>
-      <w:pPr>
-        <w:rPr>
-          <w:rFonts w:hint="eastAsia"/>
-        </w:rPr>
-      </w:pPr>
-      <w:r>
-        <w:rPr>
-          <w:rFonts w:hint="eastAsia"/>
-        </w:rPr>
-        <w:t>して、</w:t>
-      </w:r>
-      <w:proofErr w:type="spellStart"/>
-      <w:r>
-        <w:rPr>
-          <w:rFonts w:hint="eastAsia"/>
-        </w:rPr>
-        <w:t>BrawnSugarFactory</w:t>
-      </w:r>
-      <w:proofErr w:type="spellEnd"/>
-      <w:r>
-        <w:rPr>
-          <w:rFonts w:hint="eastAsia"/>
-        </w:rPr>
-        <w:t>に</w:t>
-      </w:r>
-      <w:proofErr w:type="spellStart"/>
-      <w:r>
-        <w:rPr>
-          <w:rFonts w:hint="eastAsia"/>
-        </w:rPr>
-        <w:t>this.gameObject</w:t>
-      </w:r>
-      <w:proofErr w:type="spellEnd"/>
-      <w:r>
-        <w:rPr>
-          <w:rFonts w:hint="eastAsia"/>
-        </w:rPr>
-        <w:t>を代入する</w:t>
-      </w:r>
-    </w:p>
-    <w:p/>
-    <w:p>
-      <w:r>
-        <w:rPr>
-          <w:rFonts w:hint="eastAsia"/>
-        </w:rPr>
-        <w:t>・衝突したゲームオブジェクトのタグが</w:t>
-      </w:r>
-      <w:proofErr w:type="spellStart"/>
-      <w:r>
-        <w:rPr>
-          <w:rFonts w:hint="eastAsia"/>
-        </w:rPr>
-        <w:t>SugarcaneFarm</w:t>
-      </w:r>
-      <w:proofErr w:type="spellEnd"/>
-      <w:r>
-        <w:rPr>
-          <w:rFonts w:hint="eastAsia"/>
-        </w:rPr>
-        <w:t>の時、</w:t>
-      </w:r>
-    </w:p>
-    <w:p>
-      <w:r>
-        <w:rPr>
-          <w:rFonts w:hint="eastAsia"/>
-        </w:rPr>
-        <w:t>ゲームオブジェクトから</w:t>
-      </w:r>
-      <w:proofErr w:type="spellStart"/>
-      <w:r>
-        <w:rPr>
-          <w:rFonts w:hint="eastAsia"/>
-        </w:rPr>
-        <w:t>GetComponent</w:t>
-      </w:r>
-      <w:proofErr w:type="spellEnd"/>
-      <w:r>
-        <w:rPr>
-          <w:rFonts w:hint="eastAsia"/>
-        </w:rPr>
-        <w:t>＜サトウキビ畑クラス（辰彦のスクリプトの名前）＞</w:t>
-      </w:r>
-    </w:p>
-    <w:p>
-      <w:r>
-        <w:rPr>
-          <w:rFonts w:hint="eastAsia"/>
-        </w:rPr>
-        <w:t>して、</w:t>
-      </w:r>
-      <w:proofErr w:type="spellStart"/>
-      <w:r>
-        <w:rPr>
-          <w:rFonts w:hint="eastAsia"/>
-        </w:rPr>
-        <w:t>FactoryFlag</w:t>
-      </w:r>
-      <w:proofErr w:type="spellEnd"/>
-      <w:r>
-        <w:rPr>
-          <w:rFonts w:hint="eastAsia"/>
-        </w:rPr>
-        <w:t>に</w:t>
-      </w:r>
-      <w:r>
-        <w:rPr>
-          <w:rFonts w:hint="eastAsia"/>
-        </w:rPr>
-        <w:t>true</w:t>
-      </w:r>
-      <w:r>
-        <w:rPr>
-          <w:rFonts w:hint="eastAsia"/>
-        </w:rPr>
-        <w:t>を代入する。</w:t>
       </w:r>
       <w:bookmarkStart w:id="0" w:name="_GoBack"/>
       <w:bookmarkEnd w:id="0"/>
+    </w:p>
+    <w:p/>
+    <w:p>
+      <w:r>
+        <w:rPr>
+          <w:rFonts w:hint="eastAsia"/>
+        </w:rPr>
+        <w:t>↳</w:t>
+      </w:r>
+      <w:r>
+        <w:rPr>
+          <w:rFonts w:hint="eastAsia"/>
+        </w:rPr>
+        <w:t>else</w:t>
+      </w:r>
+    </w:p>
+    <w:p>
+      <w:r>
+        <w:rPr>
+          <w:rFonts w:hint="eastAsia"/>
+        </w:rPr>
+        <w:tab/>
+      </w:r>
+      <w:r>
+        <w:t>I</w:t>
+      </w:r>
+      <w:r>
+        <w:rPr>
+          <w:rFonts w:hint="eastAsia"/>
+        </w:rPr>
+        <w:t>f</w:t>
+      </w:r>
+      <w:r>
+        <w:rPr>
+          <w:rFonts w:hint="eastAsia"/>
+        </w:rPr>
+        <w:t>分岐</w:t>
+      </w:r>
+    </w:p>
+    <w:p>
+      <w:pPr>
+        <w:ind w:firstLine="840"/>
+        <w:rPr>
+          <w:rFonts w:ascii="Segoe UI Symbol" w:hAnsi="Segoe UI Symbol" w:cs="Segoe UI Symbol"/>
+        </w:rPr>
+      </w:pPr>
+      <w:r>
+        <w:rPr>
+          <w:rFonts w:ascii="Segoe UI Symbol" w:hAnsi="Segoe UI Symbol" w:cs="Segoe UI Symbol" w:hint="eastAsia"/>
+        </w:rPr>
+        <w:t>↳</w:t>
+      </w:r>
+      <w:proofErr w:type="spellStart"/>
+      <w:r>
+        <w:rPr>
+          <w:rFonts w:ascii="Segoe UI Symbol" w:hAnsi="Segoe UI Symbol" w:cs="Segoe UI Symbol" w:hint="eastAsia"/>
+        </w:rPr>
+        <w:t>CheckChangeMonth</w:t>
+      </w:r>
+      <w:proofErr w:type="spellEnd"/>
+      <w:r>
+        <w:rPr>
+          <w:rFonts w:ascii="Segoe UI Symbol" w:hAnsi="Segoe UI Symbol" w:cs="Segoe UI Symbol" w:hint="eastAsia"/>
+        </w:rPr>
+        <w:t>関数を呼び出す</w:t>
+      </w:r>
+    </w:p>
+    <w:p>
+      <w:r>
+        <w:rPr>
+          <w:rFonts w:hint="eastAsia"/>
+        </w:rPr>
+        <w:tab/>
+      </w:r>
+      <w:r>
+        <w:rPr>
+          <w:rFonts w:hint="eastAsia"/>
+        </w:rPr>
+        <w:t>・</w:t>
+      </w:r>
+      <w:proofErr w:type="spellStart"/>
+      <w:r>
+        <w:rPr>
+          <w:rFonts w:hint="eastAsia"/>
+        </w:rPr>
+        <w:t>ConstructionTime</w:t>
+      </w:r>
+      <w:proofErr w:type="spellEnd"/>
+      <w:r>
+        <w:rPr>
+          <w:rFonts w:hint="eastAsia"/>
+        </w:rPr>
+        <w:t>から</w:t>
+      </w:r>
+      <w:r>
+        <w:rPr>
+          <w:rFonts w:hint="eastAsia"/>
+        </w:rPr>
+        <w:t>1</w:t>
+      </w:r>
+      <w:r>
+        <w:rPr>
+          <w:rFonts w:hint="eastAsia"/>
+        </w:rPr>
+        <w:t>を引く</w:t>
+      </w:r>
+    </w:p>
+    <w:p>
+      <w:pPr>
+        <w:ind w:firstLine="840"/>
+      </w:pPr>
+      <w:r>
+        <w:rPr>
+          <w:rFonts w:hint="eastAsia"/>
+        </w:rPr>
+        <w:tab/>
+      </w:r>
+      <w:r>
+        <w:t>I</w:t>
+      </w:r>
+      <w:r>
+        <w:rPr>
+          <w:rFonts w:hint="eastAsia"/>
+        </w:rPr>
+        <w:t>f</w:t>
+      </w:r>
+      <w:r>
+        <w:rPr>
+          <w:rFonts w:hint="eastAsia"/>
+        </w:rPr>
+        <w:t>分岐</w:t>
+      </w:r>
+    </w:p>
+    <w:p>
+      <w:pPr>
+        <w:ind w:firstLine="840"/>
+      </w:pPr>
+      <w:r>
+        <w:rPr>
+          <w:rFonts w:hint="eastAsia"/>
+        </w:rPr>
+        <w:tab/>
+      </w:r>
+      <w:r>
+        <w:rPr>
+          <w:rFonts w:hint="eastAsia"/>
+        </w:rPr>
+        <w:t>↳</w:t>
+      </w:r>
+      <w:proofErr w:type="spellStart"/>
+      <w:r>
+        <w:rPr>
+          <w:rFonts w:hint="eastAsia"/>
+        </w:rPr>
+        <w:t>ConstructionTime</w:t>
+      </w:r>
+      <w:proofErr w:type="spellEnd"/>
+      <w:r>
+        <w:rPr>
+          <w:rFonts w:hint="eastAsia"/>
+        </w:rPr>
+        <w:t xml:space="preserve">　＜</w:t>
+      </w:r>
+      <w:r>
+        <w:rPr>
+          <w:rFonts w:hint="eastAsia"/>
+        </w:rPr>
+        <w:t>=</w:t>
+      </w:r>
+      <w:r>
+        <w:rPr>
+          <w:rFonts w:hint="eastAsia"/>
+        </w:rPr>
+        <w:t xml:space="preserve">　</w:t>
+      </w:r>
+      <w:r>
+        <w:rPr>
+          <w:rFonts w:hint="eastAsia"/>
+        </w:rPr>
+        <w:t>0</w:t>
+      </w:r>
+    </w:p>
+    <w:p>
+      <w:pPr>
+        <w:ind w:firstLine="840"/>
+        <w:rPr>
+          <w:rFonts w:hint="eastAsia"/>
+        </w:rPr>
+      </w:pPr>
+      <w:r>
+        <w:rPr>
+          <w:rFonts w:hint="eastAsia"/>
+        </w:rPr>
+        <w:tab/>
+      </w:r>
+      <w:r>
+        <w:rPr>
+          <w:rFonts w:hint="eastAsia"/>
+        </w:rPr>
+        <w:t>・</w:t>
+      </w:r>
+      <w:proofErr w:type="spellStart"/>
+      <w:r>
+        <w:rPr>
+          <w:rFonts w:hint="eastAsia"/>
+        </w:rPr>
+        <w:t>ConstructedFlag</w:t>
+      </w:r>
+      <w:proofErr w:type="spellEnd"/>
+      <w:r>
+        <w:rPr>
+          <w:rFonts w:hint="eastAsia"/>
+        </w:rPr>
+        <w:t>に</w:t>
+      </w:r>
+      <w:r>
+        <w:rPr>
+          <w:rFonts w:hint="eastAsia"/>
+        </w:rPr>
+        <w:t>true</w:t>
+      </w:r>
+      <w:r>
+        <w:rPr>
+          <w:rFonts w:hint="eastAsia"/>
+        </w:rPr>
+        <w:t>を代入する。</w:t>
+      </w:r>
+    </w:p>
+    <w:p>
+      <w:pPr>
+        <w:ind w:firstLine="840"/>
+      </w:pPr>
+      <w:r>
+        <w:rPr>
+          <w:rFonts w:hint="eastAsia"/>
+        </w:rPr>
+        <w:tab/>
+      </w:r>
+      <w:r>
+        <w:rPr>
+          <w:rFonts w:hint="eastAsia"/>
+        </w:rPr>
+        <w:t>・</w:t>
+      </w:r>
+      <w:proofErr w:type="spellStart"/>
+      <w:r>
+        <w:rPr>
+          <w:rFonts w:hint="eastAsia"/>
+        </w:rPr>
+        <w:t>FermentDays</w:t>
+      </w:r>
+      <w:proofErr w:type="spellEnd"/>
+      <w:r>
+        <w:rPr>
+          <w:rFonts w:hint="eastAsia"/>
+        </w:rPr>
+        <w:t>に</w:t>
+      </w:r>
+      <w:proofErr w:type="spellStart"/>
+      <w:r>
+        <w:rPr>
+          <w:rFonts w:hint="eastAsia"/>
+        </w:rPr>
+        <w:t>ConstaticSpace</w:t>
+      </w:r>
+      <w:proofErr w:type="spellEnd"/>
+      <w:r>
+        <w:rPr>
+          <w:rFonts w:hint="eastAsia"/>
+        </w:rPr>
+        <w:t>のラム酒の醸造期間を代入する</w:t>
+      </w:r>
+    </w:p>
+    <w:p/>
+    <w:p>
+      <w:proofErr w:type="spellStart"/>
+      <w:r>
+        <w:rPr>
+          <w:rFonts w:hint="eastAsia"/>
+        </w:rPr>
+        <w:t>OnTriggerEnter</w:t>
+      </w:r>
+      <w:proofErr w:type="spellEnd"/>
+      <w:r>
+        <w:rPr>
+          <w:rFonts w:hint="eastAsia"/>
+        </w:rPr>
+        <w:t>関数（ネットで調べて）</w:t>
+      </w:r>
+    </w:p>
+    <w:p>
+      <w:r>
+        <w:rPr>
+          <w:rFonts w:hint="eastAsia"/>
+        </w:rPr>
+        <w:lastRenderedPageBreak/>
+        <w:t>・衝突したゲームオブジェクトのタグが</w:t>
+      </w:r>
+      <w:proofErr w:type="spellStart"/>
+      <w:r>
+        <w:rPr>
+          <w:rFonts w:hint="eastAsia"/>
+        </w:rPr>
+        <w:t>SugarcaneFarm</w:t>
+      </w:r>
+      <w:proofErr w:type="spellEnd"/>
+      <w:r>
+        <w:rPr>
+          <w:rFonts w:hint="eastAsia"/>
+        </w:rPr>
+        <w:t>の時、</w:t>
+      </w:r>
+    </w:p>
+    <w:p>
+      <w:r>
+        <w:rPr>
+          <w:rFonts w:hint="eastAsia"/>
+        </w:rPr>
+        <w:t>ゲームオブジェクトから</w:t>
+      </w:r>
+      <w:proofErr w:type="spellStart"/>
+      <w:r>
+        <w:rPr>
+          <w:rFonts w:hint="eastAsia"/>
+        </w:rPr>
+        <w:t>GetComponent</w:t>
+      </w:r>
+      <w:proofErr w:type="spellEnd"/>
+      <w:r>
+        <w:rPr>
+          <w:rFonts w:hint="eastAsia"/>
+        </w:rPr>
+        <w:t>＜サトウキビ畑クラス（辰彦のスクリプトの名前）＞</w:t>
+      </w:r>
+    </w:p>
+    <w:p>
+      <w:r>
+        <w:rPr>
+          <w:rFonts w:hint="eastAsia"/>
+        </w:rPr>
+        <w:t>して、</w:t>
+      </w:r>
+      <w:proofErr w:type="spellStart"/>
+      <w:r>
+        <w:rPr>
+          <w:rFonts w:hint="eastAsia"/>
+        </w:rPr>
+        <w:t>BrawnSugarFactory</w:t>
+      </w:r>
+      <w:proofErr w:type="spellEnd"/>
+      <w:r>
+        <w:rPr>
+          <w:rFonts w:hint="eastAsia"/>
+        </w:rPr>
+        <w:t>に</w:t>
+      </w:r>
+      <w:proofErr w:type="spellStart"/>
+      <w:r>
+        <w:rPr>
+          <w:rFonts w:hint="eastAsia"/>
+        </w:rPr>
+        <w:t>this.gameObject</w:t>
+      </w:r>
+      <w:proofErr w:type="spellEnd"/>
+      <w:r>
+        <w:rPr>
+          <w:rFonts w:hint="eastAsia"/>
+        </w:rPr>
+        <w:t>を代入する</w:t>
+      </w:r>
+    </w:p>
+    <w:p/>
+    <w:p>
+      <w:r>
+        <w:rPr>
+          <w:rFonts w:hint="eastAsia"/>
+        </w:rPr>
+        <w:t>・衝突したゲームオブジェクトのタグが</w:t>
+      </w:r>
+      <w:proofErr w:type="spellStart"/>
+      <w:r>
+        <w:rPr>
+          <w:rFonts w:hint="eastAsia"/>
+        </w:rPr>
+        <w:t>SugarcaneFarm</w:t>
+      </w:r>
+      <w:proofErr w:type="spellEnd"/>
+      <w:r>
+        <w:rPr>
+          <w:rFonts w:hint="eastAsia"/>
+        </w:rPr>
+        <w:t>の時、</w:t>
+      </w:r>
+    </w:p>
+    <w:p>
+      <w:r>
+        <w:rPr>
+          <w:rFonts w:hint="eastAsia"/>
+        </w:rPr>
+        <w:t>ゲームオブジェクトから</w:t>
+      </w:r>
+      <w:proofErr w:type="spellStart"/>
+      <w:r>
+        <w:rPr>
+          <w:rFonts w:hint="eastAsia"/>
+        </w:rPr>
+        <w:t>GetComponent</w:t>
+      </w:r>
+      <w:proofErr w:type="spellEnd"/>
+      <w:r>
+        <w:rPr>
+          <w:rFonts w:hint="eastAsia"/>
+        </w:rPr>
+        <w:t>＜サトウキビ畑クラス（辰彦のスクリプトの名前）＞</w:t>
+      </w:r>
+    </w:p>
+    <w:p>
+      <w:pPr>
+        <w:rPr>
+          <w:rFonts w:hint="eastAsia"/>
+        </w:rPr>
+      </w:pPr>
+      <w:r>
+        <w:rPr>
+          <w:rFonts w:hint="eastAsia"/>
+        </w:rPr>
+        <w:t>して、</w:t>
+      </w:r>
+      <w:proofErr w:type="spellStart"/>
+      <w:r>
+        <w:rPr>
+          <w:rFonts w:hint="eastAsia"/>
+        </w:rPr>
+        <w:t>FactoryFlag</w:t>
+      </w:r>
+      <w:proofErr w:type="spellEnd"/>
+      <w:r>
+        <w:rPr>
+          <w:rFonts w:hint="eastAsia"/>
+        </w:rPr>
+        <w:t>に</w:t>
+      </w:r>
+      <w:r>
+        <w:rPr>
+          <w:rFonts w:hint="eastAsia"/>
+        </w:rPr>
+        <w:t>true</w:t>
+      </w:r>
+      <w:r>
+        <w:rPr>
+          <w:rFonts w:hint="eastAsia"/>
+        </w:rPr>
+        <w:t>を代入する。</w:t>
+      </w:r>
+    </w:p>
+    <w:p>
+      <w:pPr>
+        <w:rPr>
+          <w:rFonts w:hint="eastAsia"/>
+        </w:rPr>
+      </w:pPr>
+    </w:p>
+    <w:p>
+      <w:pPr>
+        <w:rPr>
+          <w:rFonts w:hint="eastAsia"/>
+        </w:rPr>
+      </w:pPr>
+      <w:r>
+        <w:rPr>
+          <w:rFonts w:hint="eastAsia"/>
+        </w:rPr>
+        <w:t>醸造期間チェック関数</w:t>
+      </w:r>
+    </w:p>
+    <w:p>
+      <w:pPr>
+        <w:rPr>
+          <w:rFonts w:hint="eastAsia"/>
+        </w:rPr>
+      </w:pPr>
+      <w:r>
+        <w:rPr>
+          <w:rFonts w:hint="eastAsia"/>
+        </w:rPr>
+        <w:t>bool</w:t>
+      </w:r>
+      <w:r>
+        <w:rPr>
+          <w:rFonts w:hint="eastAsia"/>
+        </w:rPr>
+        <w:t xml:space="preserve">　</w:t>
+      </w:r>
+      <w:proofErr w:type="spellStart"/>
+      <w:r>
+        <w:rPr>
+          <w:rFonts w:hint="eastAsia"/>
+        </w:rPr>
+        <w:t>CheckFermentDay</w:t>
+      </w:r>
+      <w:proofErr w:type="spellEnd"/>
+      <w:r>
+        <w:rPr>
+          <w:rFonts w:hint="eastAsia"/>
+        </w:rPr>
+        <w:t>（）</w:t>
+      </w:r>
+    </w:p>
+    <w:p>
+      <w:pPr>
+        <w:rPr>
+          <w:rFonts w:hint="eastAsia"/>
+        </w:rPr>
+      </w:pPr>
+      <w:r>
+        <w:rPr>
+          <w:rFonts w:hint="eastAsia"/>
+        </w:rPr>
+        <w:t>・</w:t>
+      </w:r>
+      <w:r>
+        <w:rPr>
+          <w:rFonts w:hint="eastAsia"/>
+        </w:rPr>
+        <w:t>if</w:t>
+      </w:r>
+      <w:r>
+        <w:rPr>
+          <w:rFonts w:hint="eastAsia"/>
+        </w:rPr>
+        <w:t>分岐</w:t>
+      </w:r>
+    </w:p>
+    <w:p>
+      <w:pPr>
+        <w:rPr>
+          <w:rFonts w:hint="eastAsia"/>
+        </w:rPr>
+      </w:pPr>
+      <w:r>
+        <w:rPr>
+          <w:rFonts w:hint="eastAsia"/>
+        </w:rPr>
+        <w:t>↳</w:t>
+      </w:r>
+      <w:proofErr w:type="spellStart"/>
+      <w:r>
+        <w:rPr>
+          <w:rFonts w:hint="eastAsia"/>
+        </w:rPr>
+        <w:t>FermentDays</w:t>
+      </w:r>
+      <w:proofErr w:type="spellEnd"/>
+      <w:r>
+        <w:rPr>
+          <w:rFonts w:hint="eastAsia"/>
+        </w:rPr>
+        <w:t>を前置デクリメントした値が</w:t>
+      </w:r>
+      <w:r>
+        <w:rPr>
+          <w:rFonts w:hint="eastAsia"/>
+        </w:rPr>
+        <w:t>0</w:t>
+      </w:r>
+      <w:r>
+        <w:rPr>
+          <w:rFonts w:hint="eastAsia"/>
+        </w:rPr>
+        <w:t>以下のとき</w:t>
+      </w:r>
+    </w:p>
+    <w:p>
+      <w:pPr>
+        <w:rPr>
+          <w:rFonts w:hint="eastAsia"/>
+        </w:rPr>
+      </w:pPr>
+      <w:r>
+        <w:rPr>
+          <w:rFonts w:hint="eastAsia"/>
+        </w:rPr>
+        <w:tab/>
+      </w:r>
+      <w:r>
+        <w:rPr>
+          <w:rFonts w:hint="eastAsia"/>
+        </w:rPr>
+        <w:t>・</w:t>
+      </w:r>
+      <w:r>
+        <w:rPr>
+          <w:rFonts w:hint="eastAsia"/>
+        </w:rPr>
+        <w:t>true</w:t>
+      </w:r>
+      <w:r>
+        <w:rPr>
+          <w:rFonts w:hint="eastAsia"/>
+        </w:rPr>
+        <w:t>を返す</w:t>
+      </w:r>
+    </w:p>
+    <w:p>
+      <w:pPr>
+        <w:rPr>
+          <w:rFonts w:hint="eastAsia"/>
+        </w:rPr>
+      </w:pPr>
+      <w:r>
+        <w:rPr>
+          <w:rFonts w:hint="eastAsia"/>
+        </w:rPr>
+        <w:t>↳</w:t>
+      </w:r>
+      <w:r>
+        <w:rPr>
+          <w:rFonts w:hint="eastAsia"/>
+        </w:rPr>
+        <w:t>else</w:t>
+      </w:r>
+    </w:p>
+    <w:p>
+      <w:pPr>
+        <w:rPr>
+          <w:rFonts w:hint="eastAsia"/>
+        </w:rPr>
+      </w:pPr>
+      <w:r>
+        <w:rPr>
+          <w:rFonts w:hint="eastAsia"/>
+        </w:rPr>
+        <w:tab/>
+      </w:r>
+      <w:r>
+        <w:rPr>
+          <w:rFonts w:hint="eastAsia"/>
+        </w:rPr>
+        <w:t>・</w:t>
+      </w:r>
+      <w:r>
+        <w:rPr>
+          <w:rFonts w:hint="eastAsia"/>
+        </w:rPr>
+        <w:t>false</w:t>
+      </w:r>
+      <w:r>
+        <w:rPr>
+          <w:rFonts w:hint="eastAsia"/>
+        </w:rPr>
+        <w:t>を返す</w:t>
+      </w:r>
+    </w:p>
+    <w:p>
+      <w:pPr>
+        <w:rPr>
+          <w:rFonts w:hint="eastAsia"/>
+        </w:rPr>
+      </w:pPr>
+    </w:p>
+    <w:p>
+      <w:pPr>
+        <w:rPr>
+          <w:rFonts w:hint="eastAsia"/>
+        </w:rPr>
+      </w:pPr>
+      <w:r>
+        <w:rPr>
+          <w:rFonts w:hint="eastAsia"/>
+        </w:rPr>
+        <w:t>醸造期間リセット関数</w:t>
+      </w:r>
+    </w:p>
+    <w:p>
+      <w:pPr>
+        <w:rPr>
+          <w:rFonts w:hint="eastAsia"/>
+        </w:rPr>
+      </w:pPr>
+      <w:r>
+        <w:rPr>
+          <w:rFonts w:hint="eastAsia"/>
+        </w:rPr>
+        <w:t>void</w:t>
+      </w:r>
+      <w:r>
+        <w:rPr>
+          <w:rFonts w:hint="eastAsia"/>
+        </w:rPr>
+        <w:t xml:space="preserve">　</w:t>
+      </w:r>
+      <w:r>
+        <w:rPr>
+          <w:rFonts w:hint="eastAsia"/>
+        </w:rPr>
+        <w:t>Reset</w:t>
+      </w:r>
+      <w:r>
+        <w:rPr>
+          <w:rFonts w:hint="eastAsia"/>
+        </w:rPr>
+        <w:t>（</w:t>
+      </w:r>
+      <w:proofErr w:type="spellStart"/>
+      <w:r>
+        <w:rPr>
+          <w:rFonts w:hint="eastAsia"/>
+        </w:rPr>
+        <w:t>int</w:t>
+      </w:r>
+      <w:proofErr w:type="spellEnd"/>
+      <w:r>
+        <w:rPr>
+          <w:rFonts w:hint="eastAsia"/>
+        </w:rPr>
+        <w:t xml:space="preserve">　</w:t>
+      </w:r>
+      <w:proofErr w:type="spellStart"/>
+      <w:r>
+        <w:rPr>
+          <w:rFonts w:hint="eastAsia"/>
+        </w:rPr>
+        <w:t>fermentdays</w:t>
+      </w:r>
+      <w:proofErr w:type="spellEnd"/>
+      <w:r>
+        <w:rPr>
+          <w:rFonts w:hint="eastAsia"/>
+        </w:rPr>
+        <w:t>）</w:t>
+      </w:r>
+    </w:p>
+    <w:p>
+      <w:pPr>
+        <w:rPr>
+          <w:rFonts w:hint="eastAsia"/>
+        </w:rPr>
+      </w:pPr>
+      <w:r>
+        <w:rPr>
+          <w:rFonts w:hint="eastAsia"/>
+        </w:rPr>
+        <w:t>・</w:t>
+      </w:r>
+      <w:proofErr w:type="spellStart"/>
+      <w:r>
+        <w:rPr>
+          <w:rFonts w:hint="eastAsia"/>
+        </w:rPr>
+        <w:t>FermentDays</w:t>
+      </w:r>
+      <w:proofErr w:type="spellEnd"/>
+      <w:r>
+        <w:rPr>
+          <w:rFonts w:hint="eastAsia"/>
+        </w:rPr>
+        <w:t>に</w:t>
+      </w:r>
+      <w:proofErr w:type="spellStart"/>
+      <w:r>
+        <w:rPr>
+          <w:rFonts w:hint="eastAsia"/>
+        </w:rPr>
+        <w:t>fermentdays</w:t>
+      </w:r>
+      <w:proofErr w:type="spellEnd"/>
+      <w:r>
+        <w:rPr>
+          <w:rFonts w:hint="eastAsia"/>
+        </w:rPr>
+        <w:t>を代入する</w:t>
+      </w:r>
+    </w:p>
+    <w:p>
+      <w:pPr>
+        <w:rPr>
+          <w:rFonts w:hint="eastAsia"/>
+        </w:rPr>
+      </w:pPr>
+      <w:r>
+        <w:rPr>
+          <w:rFonts w:hint="eastAsia"/>
+        </w:rPr>
+        <w:t>・</w:t>
+      </w:r>
+      <w:proofErr w:type="spellStart"/>
+      <w:r>
+        <w:rPr>
+          <w:rFonts w:hint="eastAsia"/>
+        </w:rPr>
+        <w:t>SugarcaneGrowth</w:t>
+      </w:r>
+      <w:proofErr w:type="spellEnd"/>
+      <w:r>
+        <w:rPr>
+          <w:rFonts w:hint="eastAsia"/>
+        </w:rPr>
+        <w:t>に</w:t>
+      </w:r>
+      <w:r>
+        <w:rPr>
+          <w:rFonts w:hint="eastAsia"/>
+        </w:rPr>
+        <w:t>0</w:t>
+      </w:r>
+      <w:r>
+        <w:rPr>
+          <w:rFonts w:hint="eastAsia"/>
+        </w:rPr>
+        <w:t>を代入する</w:t>
+      </w:r>
+    </w:p>
+    <w:p>
+      <w:pPr>
+        <w:rPr>
+          <w:rFonts w:hint="eastAsia"/>
+        </w:rPr>
+      </w:pPr>
+    </w:p>
+    <w:p>
+      <w:pPr>
+        <w:rPr>
+          <w:rFonts w:hint="eastAsia"/>
+        </w:rPr>
+      </w:pPr>
+      <w:r>
+        <w:rPr>
+          <w:rFonts w:hint="eastAsia"/>
+        </w:rPr>
+        <w:t>醸造関数</w:t>
+      </w:r>
+    </w:p>
+    <w:p>
+      <w:pPr>
+        <w:rPr>
+          <w:rFonts w:hint="eastAsia"/>
+        </w:rPr>
+      </w:pPr>
+      <w:r>
+        <w:rPr>
+          <w:rFonts w:hint="eastAsia"/>
+        </w:rPr>
+        <w:t>void</w:t>
+      </w:r>
+      <w:r>
+        <w:rPr>
+          <w:rFonts w:hint="eastAsia"/>
+        </w:rPr>
+        <w:t xml:space="preserve">　</w:t>
+      </w:r>
+      <w:r>
+        <w:rPr>
+          <w:rFonts w:hint="eastAsia"/>
+        </w:rPr>
+        <w:t>Ferment()</w:t>
+      </w:r>
+    </w:p>
+    <w:p>
+      <w:pPr>
+        <w:rPr>
+          <w:rFonts w:hint="eastAsia"/>
+        </w:rPr>
+      </w:pPr>
+      <w:proofErr w:type="spellStart"/>
+      <w:r>
+        <w:rPr>
+          <w:rFonts w:hint="eastAsia"/>
+        </w:rPr>
+        <w:t>FermentDays</w:t>
+      </w:r>
+      <w:proofErr w:type="spellEnd"/>
+      <w:r>
+        <w:rPr>
+          <w:rFonts w:hint="eastAsia"/>
+        </w:rPr>
+        <w:t>に　乱数（１から</w:t>
+      </w:r>
+      <w:proofErr w:type="spellStart"/>
+      <w:r>
+        <w:rPr>
+          <w:rFonts w:hint="eastAsia"/>
+        </w:rPr>
+        <w:t>ConstaticSpace</w:t>
+      </w:r>
+      <w:proofErr w:type="spellEnd"/>
+      <w:r>
+        <w:rPr>
+          <w:rFonts w:hint="eastAsia"/>
+        </w:rPr>
+        <w:t>の成長度の最大値）を足して代入する</w:t>
+      </w:r>
     </w:p>
     <w:sectPr>
       <w:pgSz w:w="11906" w:h="16838"/>
@@ -839,6 +1550,44 @@
     </w:sectPr>
   </w:body>
 </w:document>
+</file>
+
+<file path=word/endnotes.xml><?xml version="1.0" encoding="utf-8"?>
+<w:endnotes xmlns:wpc="http://schemas.microsoft.com/office/word/2010/wordprocessingCanvas" xmlns:mc="http://schemas.openxmlformats.org/markup-compatibility/2006" xmlns:o="urn:schemas-microsoft-com:office:office" xmlns:r="http://schemas.openxmlformats.org/officeDocument/2006/relationships" xmlns:m="http://schemas.openxmlformats.org/officeDocument/2006/math" xmlns:v="urn:schemas-microsoft-com:vml" xmlns:wp14="http://schemas.microsoft.com/office/word/2010/wordprocessingDrawing" xmlns:wp="http://schemas.openxmlformats.org/drawingml/2006/wordprocessingDrawing" xmlns:w10="urn:schemas-microsoft-com:office:word" xmlns:w="http://schemas.openxmlformats.org/wordprocessingml/2006/main" xmlns:w14="http://schemas.microsoft.com/office/word/2010/wordml" xmlns:wpg="http://schemas.microsoft.com/office/word/2010/wordprocessingGroup" xmlns:wpi="http://schemas.microsoft.com/office/word/2010/wordprocessingInk" xmlns:wne="http://schemas.microsoft.com/office/word/2006/wordml" xmlns:wps="http://schemas.microsoft.com/office/word/2010/wordprocessingShape" mc:Ignorable="w14 wp14">
+  <w:endnote w:type="separator" w:id="-1">
+    <w:p>
+      <w:r>
+        <w:separator/>
+      </w:r>
+    </w:p>
+  </w:endnote>
+  <w:endnote w:type="continuationSeparator" w:id="0">
+    <w:p>
+      <w:r>
+        <w:continuationSeparator/>
+      </w:r>
+    </w:p>
+  </w:endnote>
+</w:endnotes>
+</file>
+
+<file path=word/footnotes.xml><?xml version="1.0" encoding="utf-8"?>
+<w:footnotes xmlns:wpc="http://schemas.microsoft.com/office/word/2010/wordprocessingCanvas" xmlns:mc="http://schemas.openxmlformats.org/markup-compatibility/2006" xmlns:o="urn:schemas-microsoft-com:office:office" xmlns:r="http://schemas.openxmlformats.org/officeDocument/2006/relationships" xmlns:m="http://schemas.openxmlformats.org/officeDocument/2006/math" xmlns:v="urn:schemas-microsoft-com:vml" xmlns:wp14="http://schemas.microsoft.com/office/word/2010/wordprocessingDrawing" xmlns:wp="http://schemas.openxmlformats.org/drawingml/2006/wordprocessingDrawing" xmlns:w10="urn:schemas-microsoft-com:office:word" xmlns:w="http://schemas.openxmlformats.org/wordprocessingml/2006/main" xmlns:w14="http://schemas.microsoft.com/office/word/2010/wordml" xmlns:wpg="http://schemas.microsoft.com/office/word/2010/wordprocessingGroup" xmlns:wpi="http://schemas.microsoft.com/office/word/2010/wordprocessingInk" xmlns:wne="http://schemas.microsoft.com/office/word/2006/wordml" xmlns:wps="http://schemas.microsoft.com/office/word/2010/wordprocessingShape" mc:Ignorable="w14 wp14">
+  <w:footnote w:type="separator" w:id="-1">
+    <w:p>
+      <w:r>
+        <w:separator/>
+      </w:r>
+    </w:p>
+  </w:footnote>
+  <w:footnote w:type="continuationSeparator" w:id="0">
+    <w:p>
+      <w:r>
+        <w:continuationSeparator/>
+      </w:r>
+    </w:p>
+  </w:footnote>
+</w:footnotes>
 </file>
 
 <file path=word/styles.xml><?xml version="1.0" encoding="utf-8"?>
@@ -1029,6 +1778,50 @@
     <w:uiPriority w:val="99"/>
     <w:semiHidden/>
     <w:unhideWhenUsed/>
+  </w:style>
+  <w:style w:type="paragraph" w:styleId="a3">
+    <w:name w:val="header"/>
+    <w:basedOn w:val="a"/>
+    <w:link w:val="a4"/>
+    <w:uiPriority w:val="99"/>
+    <w:unhideWhenUsed/>
+    <w:rsid w:val="00291C1D"/>
+    <w:pPr>
+      <w:tabs>
+        <w:tab w:val="center" w:pos="4252"/>
+        <w:tab w:val="right" w:pos="8504"/>
+      </w:tabs>
+      <w:snapToGrid w:val="0"/>
+    </w:pPr>
+  </w:style>
+  <w:style w:type="character" w:customStyle="1" w:styleId="a4">
+    <w:name w:val="ヘッダー (文字)"/>
+    <w:basedOn w:val="a0"/>
+    <w:link w:val="a3"/>
+    <w:uiPriority w:val="99"/>
+    <w:rsid w:val="00291C1D"/>
+  </w:style>
+  <w:style w:type="paragraph" w:styleId="a5">
+    <w:name w:val="footer"/>
+    <w:basedOn w:val="a"/>
+    <w:link w:val="a6"/>
+    <w:uiPriority w:val="99"/>
+    <w:unhideWhenUsed/>
+    <w:rsid w:val="00291C1D"/>
+    <w:pPr>
+      <w:tabs>
+        <w:tab w:val="center" w:pos="4252"/>
+        <w:tab w:val="right" w:pos="8504"/>
+      </w:tabs>
+      <w:snapToGrid w:val="0"/>
+    </w:pPr>
+  </w:style>
+  <w:style w:type="character" w:customStyle="1" w:styleId="a6">
+    <w:name w:val="フッター (文字)"/>
+    <w:basedOn w:val="a0"/>
+    <w:link w:val="a5"/>
+    <w:uiPriority w:val="99"/>
+    <w:rsid w:val="00291C1D"/>
   </w:style>
 </w:styles>
 </file>
@@ -1221,6 +2014,50 @@
     <w:uiPriority w:val="99"/>
     <w:semiHidden/>
     <w:unhideWhenUsed/>
+  </w:style>
+  <w:style w:type="paragraph" w:styleId="a3">
+    <w:name w:val="header"/>
+    <w:basedOn w:val="a"/>
+    <w:link w:val="a4"/>
+    <w:uiPriority w:val="99"/>
+    <w:unhideWhenUsed/>
+    <w:rsid w:val="00291C1D"/>
+    <w:pPr>
+      <w:tabs>
+        <w:tab w:val="center" w:pos="4252"/>
+        <w:tab w:val="right" w:pos="8504"/>
+      </w:tabs>
+      <w:snapToGrid w:val="0"/>
+    </w:pPr>
+  </w:style>
+  <w:style w:type="character" w:customStyle="1" w:styleId="a4">
+    <w:name w:val="ヘッダー (文字)"/>
+    <w:basedOn w:val="a0"/>
+    <w:link w:val="a3"/>
+    <w:uiPriority w:val="99"/>
+    <w:rsid w:val="00291C1D"/>
+  </w:style>
+  <w:style w:type="paragraph" w:styleId="a5">
+    <w:name w:val="footer"/>
+    <w:basedOn w:val="a"/>
+    <w:link w:val="a6"/>
+    <w:uiPriority w:val="99"/>
+    <w:unhideWhenUsed/>
+    <w:rsid w:val="00291C1D"/>
+    <w:pPr>
+      <w:tabs>
+        <w:tab w:val="center" w:pos="4252"/>
+        <w:tab w:val="right" w:pos="8504"/>
+      </w:tabs>
+      <w:snapToGrid w:val="0"/>
+    </w:pPr>
+  </w:style>
+  <w:style w:type="character" w:customStyle="1" w:styleId="a6">
+    <w:name w:val="フッター (文字)"/>
+    <w:basedOn w:val="a0"/>
+    <w:link w:val="a5"/>
+    <w:uiPriority w:val="99"/>
+    <w:rsid w:val="00291C1D"/>
   </w:style>
 </w:styles>
 </file>
@@ -1508,4 +2345,16 @@
   <a:objectDefaults/>
   <a:extraClrSchemeLst/>
 </a:theme>
+</file>
+
+<file path=customXml/item1.xml><?xml version="1.0" encoding="utf-8"?>
+<b:Sources xmlns:b="http://schemas.openxmlformats.org/officeDocument/2006/bibliography" xmlns="http://schemas.openxmlformats.org/officeDocument/2006/bibliography" SelectedStyle="\APA.XSL" StyleName="APA"/>
+</file>
+
+<file path=customXml/itemProps1.xml><?xml version="1.0" encoding="utf-8"?>
+<ds:datastoreItem xmlns:ds="http://schemas.openxmlformats.org/officeDocument/2006/customXml" ds:itemID="{816C2913-809D-461B-B87A-08B3C1BDDD07}">
+  <ds:schemaRefs>
+    <ds:schemaRef ds:uri="http://schemas.openxmlformats.org/officeDocument/2006/bibliography"/>
+  </ds:schemaRefs>
+</ds:datastoreItem>
 </file>